--- a/week10report.docx
+++ b/week10report.docx
@@ -4,31 +4,7 @@
   <w:body>
     <w:p>
       <w:r>
-        <w:t xml:space="preserve">I deployed a single honeypot through GCP called mhn-honeypot-2.  I believe I had privilege issues so I ended up doing </w:t>
-      </w:r>
-      <w:proofErr w:type="gramStart"/>
-      <w:r>
-        <w:t>all of the</w:t>
-      </w:r>
-      <w:proofErr w:type="gramEnd"/>
-      <w:r>
-        <w:t xml:space="preserve"> configuration through the GCP </w:t>
-      </w:r>
-      <w:proofErr w:type="spellStart"/>
-      <w:r>
-        <w:t>ssh</w:t>
-      </w:r>
-      <w:proofErr w:type="spellEnd"/>
-      <w:r>
-        <w:t xml:space="preserve"> tool instead of doing it through my local command line.  I created each VM and firewall rule through the GCP GUI which may have been the cause of issues further down the road.  Initially I had issues installing and using all of the proper packages (I am inexperienced with </w:t>
-      </w:r>
-      <w:proofErr w:type="spellStart"/>
-      <w:r>
-        <w:t>linux</w:t>
-      </w:r>
-      <w:proofErr w:type="spellEnd"/>
-      <w:r>
-        <w:t xml:space="preserve"> so I was not exactly sure what I was looking at), so I decided to make a second honeypot VM to start over the process.  After doing this I realized my first honeypot was not Ubuntu 14.04 which was why I was unable to use said packages.  </w:t>
+        <w:t xml:space="preserve">I deployed a single honeypot through GCP called mhn-honeypot-2.  I believe I had privilege issues so I ended up doing all of the configuration through the GCP ssh tool instead of doing it through my local command line.  I created each VM and firewall rule through the GCP GUI which may have been the cause of issues further down the road.  Initially I had issues installing and using all of the proper packages (I am inexperienced with linux so I was not exactly sure what I was looking at), so I decided to make a second honeypot VM to start over the process.  After doing this I realized my first honeypot was not Ubuntu 14.04 which was why I was unable to use said packages.  </w:t>
       </w:r>
     </w:p>
     <w:p/>
@@ -79,8 +55,6 @@
           </wp:inline>
         </w:drawing>
       </w:r>
-      <w:bookmarkStart w:id="0" w:name="_GoBack"/>
-      <w:bookmarkEnd w:id="0"/>
     </w:p>
     <w:p>
       <w:r>
@@ -95,32 +69,19 @@
         </w:r>
       </w:hyperlink>
       <w:r>
-        <w:t xml:space="preserve">), but I am still unable to register any attacks.  I confirmed by going through </w:t>
-      </w:r>
-      <w:proofErr w:type="spellStart"/>
-      <w:r>
-        <w:t>Dionaea.conf</w:t>
-      </w:r>
-      <w:proofErr w:type="spellEnd"/>
-      <w:r>
-        <w:t xml:space="preserve"> that my server address is correct</w:t>
+        <w:t>), but I am still unable to register any attacks.  I confirmed by going through Dionaea.conf that my server address is correct</w:t>
       </w:r>
       <w:r>
         <w:t xml:space="preserve"> and that my secrets match</w:t>
       </w:r>
       <w:r>
-        <w:t xml:space="preserve">, but when I ran the </w:t>
+        <w:t xml:space="preserve">, but when I ran the nc command suggested in the guide, it hung suggesting network issues.  I believe that my VMs and firewalls are correctly configured because I was able to set up and connect to the honeypot otherwise.  </w:t>
       </w:r>
-      <w:proofErr w:type="spellStart"/>
-      <w:proofErr w:type="gramStart"/>
       <w:r>
-        <w:t>nc</w:t>
+        <w:t>I was not able to fix the issues after thorough testing and therefore I did not have any successful attacks.</w:t>
       </w:r>
-      <w:proofErr w:type="spellEnd"/>
-      <w:proofErr w:type="gramEnd"/>
-      <w:r>
-        <w:t xml:space="preserve"> command suggested in the guide, it hung suggesting network issues.  I believe that my VMs and firewalls are correctly configured because I was able to set up and connect to the honeypot otherwise.  I think that the issue may be with </w:t>
-      </w:r>
+      <w:bookmarkStart w:id="0" w:name="_GoBack"/>
+      <w:bookmarkEnd w:id="0"/>
     </w:p>
     <w:sectPr>
       <w:pgSz w:w="12240" w:h="15840"/>
